--- a/Diseño de Interfaces Web/2º Ev/2º Evaluación Diseño Web.docx
+++ b/Diseño de Interfaces Web/2º Ev/2º Evaluación Diseño Web.docx
@@ -390,438 +390,1246 @@
         <w:t>Varios (programas que, a</w:t>
       </w:r>
       <w:r>
+        <w:t xml:space="preserve"> través</w:t>
+      </w:r>
+      <w:r>
+        <w:t xml:space="preserve"> de la web-cam puedes hacer de cursor con tu cabeza)</w:t>
+      </w:r>
+    </w:p>
+    <w:p>
+      <w:pPr>
+        <w:pStyle w:val="Ttulo1"/>
+      </w:pPr>
+      <w:r>
+        <w:t>Tema 6</w:t>
+      </w:r>
+    </w:p>
+    <w:p>
+      <w:pPr>
+        <w:pStyle w:val="Prrafodelista"/>
+        <w:numPr>
+          <w:ilvl w:val="0"/>
+          <w:numId w:val="3"/>
+        </w:numPr>
+      </w:pPr>
+      <w:r>
+        <w:t>La usabilidad es la habilidad que tiene el software para ser entendido, aprendido, usado y ser atractivo para los usuarios.</w:t>
+      </w:r>
+    </w:p>
+    <w:p>
+      <w:pPr>
+        <w:pStyle w:val="Prrafodelista"/>
+        <w:numPr>
+          <w:ilvl w:val="1"/>
+          <w:numId w:val="3"/>
+        </w:numPr>
+      </w:pPr>
+      <w:r>
+        <w:t xml:space="preserve">La usabilidad es un atributo de calidad </w:t>
+      </w:r>
+      <w:r>
+        <w:t>y,</w:t>
+      </w:r>
+      <w:r>
+        <w:t xml:space="preserve"> por tanto, cualitativo</w:t>
+      </w:r>
+    </w:p>
+    <w:p>
+      <w:pPr>
+        <w:pStyle w:val="Prrafodelista"/>
+        <w:numPr>
+          <w:ilvl w:val="1"/>
+          <w:numId w:val="3"/>
+        </w:numPr>
+      </w:pPr>
+      <w:r>
+        <w:t>Mide lo fácil que es de usar una web para un determinado usuario</w:t>
+      </w:r>
+    </w:p>
+    <w:p>
+      <w:pPr>
+        <w:pStyle w:val="Prrafodelista"/>
+        <w:numPr>
+          <w:ilvl w:val="1"/>
+          <w:numId w:val="3"/>
+        </w:numPr>
+      </w:pPr>
+      <w:r>
+        <w:t xml:space="preserve">Determina la calidad de la relación </w:t>
+      </w:r>
+      <w:r>
+        <w:t>máquina</w:t>
+      </w:r>
+      <w:r>
+        <w:t>-hombre</w:t>
+      </w:r>
+    </w:p>
+    <w:p>
+      <w:pPr>
+        <w:pStyle w:val="Prrafodelista"/>
+        <w:numPr>
+          <w:ilvl w:val="0"/>
+          <w:numId w:val="3"/>
+        </w:numPr>
+      </w:pPr>
+      <w:r>
+        <w:t>Finalidad:</w:t>
+      </w:r>
+    </w:p>
+    <w:p>
+      <w:pPr>
+        <w:pStyle w:val="Prrafodelista"/>
+        <w:numPr>
+          <w:ilvl w:val="1"/>
+          <w:numId w:val="3"/>
+        </w:numPr>
+      </w:pPr>
+      <w:r>
+        <w:t>Lograr la satisfacción y una mejor experiencia para el usuario</w:t>
+      </w:r>
+    </w:p>
+    <w:p>
+      <w:pPr>
+        <w:pStyle w:val="Prrafodelista"/>
+        <w:numPr>
+          <w:ilvl w:val="1"/>
+          <w:numId w:val="3"/>
+        </w:numPr>
+      </w:pPr>
+      <w:r>
+        <w:t>Para ello debemos determinar la eficacia y eficiencia en el uso de la web y sus funciones</w:t>
+      </w:r>
+    </w:p>
+    <w:p>
+      <w:pPr>
+        <w:pStyle w:val="Prrafodelista"/>
+        <w:numPr>
+          <w:ilvl w:val="0"/>
+          <w:numId w:val="3"/>
+        </w:numPr>
+      </w:pPr>
+      <w:r>
+        <w:t>La usabilidad en una web es:</w:t>
+      </w:r>
+    </w:p>
+    <w:p>
+      <w:pPr>
+        <w:pStyle w:val="Prrafodelista"/>
+        <w:numPr>
+          <w:ilvl w:val="1"/>
+          <w:numId w:val="3"/>
+        </w:numPr>
+      </w:pPr>
+      <w:r>
+        <w:t xml:space="preserve">Estructurar los </w:t>
+      </w:r>
+      <w:r>
+        <w:t>menús</w:t>
+      </w:r>
+      <w:r>
+        <w:t xml:space="preserve"> de una forma clara y ordenada</w:t>
+      </w:r>
+    </w:p>
+    <w:p>
+      <w:pPr>
+        <w:pStyle w:val="Prrafodelista"/>
+        <w:numPr>
+          <w:ilvl w:val="1"/>
+          <w:numId w:val="3"/>
+        </w:numPr>
+      </w:pPr>
+      <w:r>
+        <w:t>Contenidos</w:t>
+      </w:r>
+      <w:r>
+        <w:t xml:space="preserve"> bien estructurados</w:t>
+      </w:r>
+    </w:p>
+    <w:p>
+      <w:pPr>
+        <w:pStyle w:val="Prrafodelista"/>
+        <w:numPr>
+          <w:ilvl w:val="1"/>
+          <w:numId w:val="3"/>
+        </w:numPr>
+      </w:pPr>
+      <w:r>
+        <w:t>Sistema de guía para el usuario</w:t>
+      </w:r>
+    </w:p>
+    <w:p>
+      <w:pPr>
+        <w:pStyle w:val="Prrafodelista"/>
+        <w:numPr>
+          <w:ilvl w:val="1"/>
+          <w:numId w:val="3"/>
+        </w:numPr>
+      </w:pPr>
+      <w:r>
+        <w:t>Mensajes claros</w:t>
+      </w:r>
+    </w:p>
+    <w:p>
+      <w:pPr>
+        <w:pStyle w:val="Prrafodelista"/>
+        <w:numPr>
+          <w:ilvl w:val="1"/>
+          <w:numId w:val="3"/>
+        </w:numPr>
+      </w:pPr>
+      <w:r>
+        <w:t>Procesos lógicos y esperados</w:t>
+      </w:r>
+    </w:p>
+    <w:p>
+      <w:pPr>
+        <w:pStyle w:val="Prrafodelista"/>
+        <w:numPr>
+          <w:ilvl w:val="1"/>
+          <w:numId w:val="3"/>
+        </w:numPr>
+      </w:pPr>
+      <w:r>
+        <w:t>Posibilidad de recuperarse ante el error</w:t>
+      </w:r>
+    </w:p>
+    <w:p>
+      <w:pPr>
+        <w:pStyle w:val="Prrafodelista"/>
+        <w:numPr>
+          <w:ilvl w:val="0"/>
+          <w:numId w:val="3"/>
+        </w:numPr>
+      </w:pPr>
+      <w:r>
+        <w:t xml:space="preserve">En los años 90 crear una </w:t>
+      </w:r>
+      <w:r>
+        <w:t>página</w:t>
+      </w:r>
+      <w:r>
+        <w:t xml:space="preserve"> web era un reto técnico y se buscaba diferenciarse de los medios ya existente.</w:t>
+      </w:r>
+    </w:p>
+    <w:p>
+      <w:pPr>
+        <w:pStyle w:val="Prrafodelista"/>
+        <w:numPr>
+          <w:ilvl w:val="0"/>
+          <w:numId w:val="3"/>
+        </w:numPr>
+      </w:pPr>
+      <w:r>
+        <w:t>Técnicas</w:t>
+      </w:r>
+    </w:p>
+    <w:p>
+      <w:pPr>
+        <w:pStyle w:val="Prrafodelista"/>
+        <w:numPr>
+          <w:ilvl w:val="1"/>
+          <w:numId w:val="3"/>
+        </w:numPr>
+      </w:pPr>
+      <w:r>
+        <w:t>Técnicas</w:t>
+      </w:r>
+      <w:r>
+        <w:t xml:space="preserve"> de sondeo e indagación son aquellas técnicas </w:t>
+      </w:r>
+      <w:r>
+        <w:t>basadas</w:t>
+      </w:r>
+      <w:r>
+        <w:t xml:space="preserve"> en la realización de entrevistas, cuestionarios y aquellas variantes en las que se preguntan a usuarios reales que buscan o necesitan de un sitio web</w:t>
+      </w:r>
+    </w:p>
+    <w:p>
+      <w:pPr>
+        <w:pStyle w:val="Prrafodelista"/>
+        <w:numPr>
+          <w:ilvl w:val="1"/>
+          <w:numId w:val="3"/>
+        </w:numPr>
+      </w:pPr>
+      <w:r>
+        <w:t>Inspección</w:t>
+      </w:r>
+      <w:r>
+        <w:t xml:space="preserve">: Se necesita el acceso a expertos, </w:t>
+      </w:r>
+      <w:r>
+        <w:t>guías</w:t>
+      </w:r>
+      <w:r>
+        <w:t xml:space="preserve"> de estilos… con la que poder revisar y analizar el sitio web que se ha desarrollado o se </w:t>
+      </w:r>
+      <w:r>
+        <w:t>está</w:t>
+      </w:r>
+      <w:r>
+        <w:t xml:space="preserve"> desarrollando</w:t>
+      </w:r>
+    </w:p>
+    <w:p>
+      <w:pPr>
+        <w:pStyle w:val="Prrafodelista"/>
+        <w:numPr>
+          <w:ilvl w:val="1"/>
+          <w:numId w:val="3"/>
+        </w:numPr>
+      </w:pPr>
+      <w:r>
+        <w:t>Prueba: Conjunto de actividades para probar las ventajas o limitaciones de un sitio web en las que se requiere la participación de usuarios.</w:t>
+      </w:r>
+    </w:p>
+    <w:p>
+      <w:pPr>
+        <w:pStyle w:val="Prrafodelista"/>
+        <w:numPr>
+          <w:ilvl w:val="0"/>
+          <w:numId w:val="3"/>
+        </w:numPr>
+      </w:pPr>
+      <w:r>
+        <w:t xml:space="preserve">Diseño centrado a usuario </w:t>
+      </w:r>
+      <w:r>
+        <w:t>Es una filosofía que se basa en crear sitios web, pensando en las necesidades del usuario para lograr una satisfacción y una mejor experiencia de usuario</w:t>
+      </w:r>
+    </w:p>
+    <w:p>
+      <w:pPr>
+        <w:pStyle w:val="Prrafodelista"/>
+        <w:numPr>
+          <w:ilvl w:val="0"/>
+          <w:numId w:val="3"/>
+        </w:numPr>
+      </w:pPr>
+      <w:r>
+        <w:t>Tipos de sitio web:</w:t>
+      </w:r>
+    </w:p>
+    <w:p>
+      <w:pPr>
+        <w:pStyle w:val="Prrafodelista"/>
+        <w:numPr>
+          <w:ilvl w:val="1"/>
+          <w:numId w:val="3"/>
+        </w:numPr>
+      </w:pPr>
+      <w:r>
+        <w:t>Públicos</w:t>
+      </w:r>
+      <w:r>
+        <w:t>, sin contenido restringido para el usuario</w:t>
+      </w:r>
+    </w:p>
+    <w:p>
+      <w:pPr>
+        <w:pStyle w:val="Prrafodelista"/>
+        <w:numPr>
+          <w:ilvl w:val="1"/>
+          <w:numId w:val="3"/>
+        </w:numPr>
+      </w:pPr>
+      <w:r>
+        <w:t>Públicos,</w:t>
+      </w:r>
+      <w:r>
+        <w:t xml:space="preserve"> pero el cliente tiene que registrarse para poder ver algunos contenidos</w:t>
+      </w:r>
+    </w:p>
+    <w:p>
+      <w:pPr>
+        <w:pStyle w:val="Prrafodelista"/>
+        <w:numPr>
+          <w:ilvl w:val="1"/>
+          <w:numId w:val="3"/>
+        </w:numPr>
+      </w:pPr>
+      <w:r>
+        <w:t xml:space="preserve">Privados, el acceso solamente </w:t>
+      </w:r>
+      <w:r>
+        <w:t>está</w:t>
+      </w:r>
+      <w:r>
+        <w:t xml:space="preserve"> abierto para los usuarios de la empresa.</w:t>
+      </w:r>
+    </w:p>
+    <w:p>
+      <w:pPr>
+        <w:pStyle w:val="Prrafodelista"/>
+        <w:numPr>
+          <w:ilvl w:val="0"/>
+          <w:numId w:val="3"/>
+        </w:numPr>
+      </w:pPr>
+      <w:r>
+        <w:t>Sugerencias:</w:t>
+      </w:r>
+    </w:p>
+    <w:p>
+      <w:pPr>
+        <w:pStyle w:val="Prrafodelista"/>
+        <w:numPr>
+          <w:ilvl w:val="1"/>
+          <w:numId w:val="3"/>
+        </w:numPr>
+      </w:pPr>
+      <w:r>
+        <w:t>Ofrecer enlaces de “volver”</w:t>
+      </w:r>
+    </w:p>
+    <w:p>
+      <w:pPr>
+        <w:pStyle w:val="Prrafodelista"/>
+        <w:numPr>
+          <w:ilvl w:val="1"/>
+          <w:numId w:val="3"/>
+        </w:numPr>
+      </w:pPr>
+      <w:r>
+        <w:t>El menú de navegación, siempre disponible</w:t>
+      </w:r>
+    </w:p>
+    <w:p>
+      <w:pPr>
+        <w:pStyle w:val="Prrafodelista"/>
+        <w:numPr>
+          <w:ilvl w:val="1"/>
+          <w:numId w:val="3"/>
+        </w:numPr>
+      </w:pPr>
+      <w:r>
+        <w:t>Identificar la situación actual en el sitio web</w:t>
+      </w:r>
+    </w:p>
+    <w:p>
+      <w:pPr>
+        <w:pStyle w:val="Prrafodelista"/>
+        <w:numPr>
+          <w:ilvl w:val="1"/>
+          <w:numId w:val="3"/>
+        </w:numPr>
+      </w:pPr>
+      <w:r>
+        <w:t>Optimizar la carga</w:t>
+      </w:r>
+    </w:p>
+    <w:p>
+      <w:pPr>
+        <w:pStyle w:val="Ttulo1"/>
+      </w:pPr>
+      <w:r>
+        <w:br w:type="page"/>
+      </w:r>
+      <w:r>
+        <w:lastRenderedPageBreak/>
+        <w:t xml:space="preserve">Tema 7 </w:t>
+      </w:r>
+    </w:p>
+    <w:p>
+      <w:pPr>
+        <w:pStyle w:val="Prrafodelista"/>
+        <w:numPr>
+          <w:ilvl w:val="0"/>
+          <w:numId w:val="5"/>
+        </w:numPr>
+      </w:pPr>
+      <w:r>
+        <w:t xml:space="preserve">El SEO es el proceso que tiene por objetivo incrementar y mejorar la presencia de un sitio web en las </w:t>
+      </w:r>
+      <w:r>
+        <w:t>páginas</w:t>
+      </w:r>
+      <w:r>
+        <w:t xml:space="preserve"> de resultados de los buscadores.</w:t>
+      </w:r>
+    </w:p>
+    <w:p>
+      <w:pPr>
+        <w:pStyle w:val="Prrafodelista"/>
+        <w:numPr>
+          <w:ilvl w:val="0"/>
+          <w:numId w:val="5"/>
+        </w:numPr>
+      </w:pPr>
+      <w:r>
+        <w:t>Beneficios</w:t>
+      </w:r>
+    </w:p>
+    <w:p>
+      <w:pPr>
+        <w:pStyle w:val="Prrafodelista"/>
+        <w:numPr>
+          <w:ilvl w:val="1"/>
+          <w:numId w:val="5"/>
+        </w:numPr>
+      </w:pPr>
+      <w:r>
+        <w:t>Incremento de visitas, y por tanto las ventas</w:t>
+      </w:r>
+    </w:p>
+    <w:p>
+      <w:pPr>
+        <w:pStyle w:val="Prrafodelista"/>
+        <w:numPr>
+          <w:ilvl w:val="1"/>
+          <w:numId w:val="5"/>
+        </w:numPr>
+      </w:pPr>
+      <w:r>
+        <w:t xml:space="preserve">La mayor parte de los </w:t>
+      </w:r>
+      <w:r>
+        <w:t>clics</w:t>
+      </w:r>
+      <w:r>
+        <w:t xml:space="preserve"> se realizaron sobre resultados </w:t>
+      </w:r>
+      <w:r>
+        <w:t>orgánicos</w:t>
+      </w:r>
+    </w:p>
+    <w:p>
+      <w:pPr>
+        <w:pStyle w:val="Prrafodelista"/>
+        <w:numPr>
+          <w:ilvl w:val="1"/>
+          <w:numId w:val="5"/>
+        </w:numPr>
+      </w:pPr>
+      <w:r>
+        <w:t>Se mejora la imagen que tiene la marca y la reputación</w:t>
+      </w:r>
+    </w:p>
+    <w:p>
+      <w:pPr>
+        <w:pStyle w:val="Prrafodelista"/>
+        <w:numPr>
+          <w:ilvl w:val="1"/>
+          <w:numId w:val="5"/>
+        </w:numPr>
+      </w:pPr>
+      <w:r>
+        <w:t>Se reducen los costes del Marketing</w:t>
+      </w:r>
+    </w:p>
+    <w:p>
+      <w:pPr>
+        <w:pStyle w:val="Prrafodelista"/>
+        <w:numPr>
+          <w:ilvl w:val="0"/>
+          <w:numId w:val="5"/>
+        </w:numPr>
+      </w:pPr>
+      <w:r>
+        <w:t>Link Building</w:t>
+      </w:r>
+    </w:p>
+    <w:p>
+      <w:pPr>
+        <w:pStyle w:val="Prrafodelista"/>
+        <w:numPr>
+          <w:ilvl w:val="1"/>
+          <w:numId w:val="5"/>
+        </w:numPr>
+      </w:pPr>
+      <w:r>
+        <w:t>Distribuir tu contenido en las redes sociales</w:t>
+      </w:r>
+    </w:p>
+    <w:p>
+      <w:pPr>
+        <w:pStyle w:val="Prrafodelista"/>
+        <w:numPr>
+          <w:ilvl w:val="1"/>
+          <w:numId w:val="5"/>
+        </w:numPr>
+      </w:pPr>
+      <w:r>
+        <w:t>Emplear relaciones publicar online</w:t>
+      </w:r>
+    </w:p>
+    <w:p>
+      <w:pPr>
+        <w:pStyle w:val="Prrafodelista"/>
+        <w:numPr>
+          <w:ilvl w:val="1"/>
+          <w:numId w:val="5"/>
+        </w:numPr>
+      </w:pPr>
+      <w:r>
+        <w:t>Generar noticias</w:t>
+      </w:r>
+    </w:p>
+    <w:p>
+      <w:pPr>
+        <w:pStyle w:val="Prrafodelista"/>
+        <w:numPr>
+          <w:ilvl w:val="1"/>
+          <w:numId w:val="5"/>
+        </w:numPr>
+      </w:pPr>
+      <w:r>
+        <w:t>Alta</w:t>
+      </w:r>
+      <w:r>
+        <w:t xml:space="preserve"> manual en buscadores y directorios especializados</w:t>
+      </w:r>
+    </w:p>
+    <w:p>
+      <w:pPr>
+        <w:pStyle w:val="Prrafodelista"/>
+        <w:numPr>
+          <w:ilvl w:val="0"/>
+          <w:numId w:val="5"/>
+        </w:numPr>
+      </w:pPr>
+      <w:r>
+        <w:t xml:space="preserve">Un buscador es un programa que busca en documentos unas palabras </w:t>
+      </w:r>
+      <w:r>
+        <w:t>específicas</w:t>
+      </w:r>
+      <w:r>
+        <w:t xml:space="preserve"> y devuelve una lista de documentos que las contienen</w:t>
+      </w:r>
+    </w:p>
+    <w:p>
+      <w:pPr>
+        <w:pStyle w:val="Prrafodelista"/>
+        <w:numPr>
+          <w:ilvl w:val="0"/>
+          <w:numId w:val="5"/>
+        </w:numPr>
+      </w:pPr>
+      <w:r>
+        <w:t>Funcionamiento:</w:t>
+      </w:r>
+    </w:p>
+    <w:p>
+      <w:pPr>
+        <w:pStyle w:val="Prrafodelista"/>
+        <w:numPr>
+          <w:ilvl w:val="1"/>
+          <w:numId w:val="5"/>
+        </w:numPr>
+      </w:pPr>
+      <w:r>
+        <w:t>Antes:</w:t>
+      </w:r>
+    </w:p>
+    <w:p>
+      <w:pPr>
+        <w:pStyle w:val="Prrafodelista"/>
+        <w:numPr>
+          <w:ilvl w:val="2"/>
+          <w:numId w:val="5"/>
+        </w:numPr>
+      </w:pPr>
+      <w:r>
+        <w:t xml:space="preserve">Rastreo: recorrer la web, encontrar </w:t>
+      </w:r>
+      <w:r>
+        <w:t>enlaces</w:t>
+      </w:r>
+      <w:r>
+        <w:t xml:space="preserve"> y recompilar datos (telaraña)</w:t>
+      </w:r>
+    </w:p>
+    <w:p>
+      <w:pPr>
+        <w:pStyle w:val="Prrafodelista"/>
+        <w:numPr>
+          <w:ilvl w:val="2"/>
+          <w:numId w:val="5"/>
+        </w:numPr>
+      </w:pPr>
+      <w:r>
+        <w:t>Indexación</w:t>
+      </w:r>
+      <w:r>
+        <w:t xml:space="preserve">: crear índices de contenidos </w:t>
+      </w:r>
+    </w:p>
+    <w:p>
+      <w:pPr>
+        <w:pStyle w:val="Prrafodelista"/>
+        <w:numPr>
+          <w:ilvl w:val="1"/>
+          <w:numId w:val="5"/>
+        </w:numPr>
+      </w:pPr>
+      <w:r>
+        <w:t>Después</w:t>
+      </w:r>
+    </w:p>
+    <w:p>
+      <w:pPr>
+        <w:pStyle w:val="Prrafodelista"/>
+        <w:numPr>
+          <w:ilvl w:val="2"/>
+          <w:numId w:val="5"/>
+        </w:numPr>
+      </w:pPr>
+      <w:r>
+        <w:t xml:space="preserve">Ranking mediante un algoritmo, crear un ranking en función de lo </w:t>
+      </w:r>
+      <w:r>
+        <w:t>relevante</w:t>
+      </w:r>
+      <w:r>
+        <w:t xml:space="preserve"> que sea el contenido</w:t>
+      </w:r>
+    </w:p>
+    <w:p>
+      <w:pPr>
+        <w:pStyle w:val="Prrafodelista"/>
+        <w:numPr>
+          <w:ilvl w:val="2"/>
+          <w:numId w:val="5"/>
+        </w:numPr>
+      </w:pPr>
+      <w:r>
+        <w:t>Displaying: mostrar los resultados</w:t>
+      </w:r>
+    </w:p>
+    <w:p>
+      <w:pPr>
+        <w:pStyle w:val="Prrafodelista"/>
+        <w:numPr>
+          <w:ilvl w:val="0"/>
+          <w:numId w:val="5"/>
+        </w:numPr>
+      </w:pPr>
+      <w:r>
+        <w:t xml:space="preserve">El algoritmo del buscador es un programa </w:t>
+      </w:r>
+      <w:r>
+        <w:t>informático</w:t>
+      </w:r>
+      <w:r>
+        <w:t xml:space="preserve"> que buscan pistas para ofrecer los resultados </w:t>
+      </w:r>
+      <w:r>
+        <w:t>más</w:t>
+      </w:r>
+      <w:r>
+        <w:t xml:space="preserve"> relevantes</w:t>
+      </w:r>
+    </w:p>
+    <w:p>
+      <w:pPr>
+        <w:pStyle w:val="Prrafodelista"/>
+        <w:numPr>
+          <w:ilvl w:val="1"/>
+          <w:numId w:val="5"/>
+        </w:numPr>
+      </w:pPr>
+      <w:r>
+        <w:t xml:space="preserve">Google utiliza </w:t>
+      </w:r>
+      <w:r>
+        <w:t>más</w:t>
+      </w:r>
+      <w:r>
+        <w:t xml:space="preserve"> de 500-600 algoritmos</w:t>
+      </w:r>
+    </w:p>
+    <w:p>
+      <w:pPr>
+        <w:pStyle w:val="Prrafodelista"/>
+        <w:numPr>
+          <w:ilvl w:val="0"/>
+          <w:numId w:val="5"/>
+        </w:numPr>
+      </w:pPr>
+      <w:r>
+        <w:t xml:space="preserve">SERP (Search Engine Results Page), aquí encontraremos, anuncios y los resultados </w:t>
+      </w:r>
+      <w:r>
+        <w:t>orgánicos</w:t>
+      </w:r>
+      <w:r>
+        <w:t xml:space="preserve"> y naturales</w:t>
+      </w:r>
+    </w:p>
+    <w:p>
+      <w:pPr>
+        <w:pStyle w:val="Prrafodelista"/>
+        <w:numPr>
+          <w:ilvl w:val="0"/>
+          <w:numId w:val="5"/>
+        </w:numPr>
+      </w:pPr>
+      <w:r>
+        <w:t>Criterios de ordenación de un resultado:</w:t>
+      </w:r>
+    </w:p>
+    <w:p>
+      <w:pPr>
+        <w:pStyle w:val="Prrafodelista"/>
+        <w:numPr>
+          <w:ilvl w:val="1"/>
+          <w:numId w:val="5"/>
+        </w:numPr>
+      </w:pPr>
+      <w:r>
+        <w:t>Intra-Site Los que recolectan información desde el propio sitio web</w:t>
+      </w:r>
+    </w:p>
+    <w:p>
+      <w:pPr>
+        <w:pStyle w:val="Prrafodelista"/>
+        <w:numPr>
+          <w:ilvl w:val="1"/>
+          <w:numId w:val="5"/>
+        </w:numPr>
+      </w:pPr>
+      <w:r>
+        <w:t>Extra-Site Los que se infieren a partir de enlaces externos a la web</w:t>
+      </w:r>
+    </w:p>
+    <w:p>
+      <w:pPr>
+        <w:pStyle w:val="Prrafodelista"/>
+        <w:numPr>
+          <w:ilvl w:val="0"/>
+          <w:numId w:val="5"/>
+        </w:numPr>
+      </w:pPr>
+      <w:r>
+        <w:t>Criterios del Extra-Site</w:t>
+      </w:r>
+    </w:p>
+    <w:p>
+      <w:pPr>
+        <w:pStyle w:val="Prrafodelista"/>
+        <w:numPr>
+          <w:ilvl w:val="1"/>
+          <w:numId w:val="5"/>
+        </w:numPr>
+      </w:pPr>
+      <w:r>
+        <w:t>Numero de enlaces externos</w:t>
+      </w:r>
+    </w:p>
+    <w:p>
+      <w:pPr>
+        <w:pStyle w:val="Prrafodelista"/>
+        <w:numPr>
+          <w:ilvl w:val="1"/>
+          <w:numId w:val="5"/>
+        </w:numPr>
+      </w:pPr>
+      <w:r>
+        <w:t>Relevancia de las paginas</w:t>
+      </w:r>
+    </w:p>
+    <w:p>
+      <w:pPr>
+        <w:pStyle w:val="Prrafodelista"/>
+        <w:numPr>
+          <w:ilvl w:val="1"/>
+          <w:numId w:val="5"/>
+        </w:numPr>
+      </w:pPr>
+      <w:r>
+        <w:t>Las palabras incluidos en el enlace</w:t>
+      </w:r>
+    </w:p>
+    <w:p>
+      <w:pPr>
+        <w:pStyle w:val="Prrafodelista"/>
+        <w:numPr>
+          <w:ilvl w:val="1"/>
+          <w:numId w:val="5"/>
+        </w:numPr>
+      </w:pPr>
+      <w:r>
+        <w:t>La diversidad y dispersión</w:t>
+      </w:r>
+    </w:p>
+    <w:p>
+      <w:pPr>
+        <w:pStyle w:val="Prrafodelista"/>
+        <w:numPr>
+          <w:ilvl w:val="0"/>
+          <w:numId w:val="5"/>
+        </w:numPr>
+      </w:pPr>
+      <w:r>
+        <w:t>Criterios del Intra-Site</w:t>
+      </w:r>
+    </w:p>
+    <w:p>
+      <w:pPr>
+        <w:pStyle w:val="Prrafodelista"/>
+        <w:numPr>
+          <w:ilvl w:val="1"/>
+          <w:numId w:val="5"/>
+        </w:numPr>
+      </w:pPr>
+      <w:r>
+        <w:t>Relevancia a la localidad de búsqueda</w:t>
+      </w:r>
+    </w:p>
+    <w:p>
+      <w:pPr>
+        <w:pStyle w:val="Prrafodelista"/>
+        <w:numPr>
+          <w:ilvl w:val="1"/>
+          <w:numId w:val="5"/>
+        </w:numPr>
+      </w:pPr>
+      <w:r>
+        <w:t>Antigüedad</w:t>
+      </w:r>
+      <w:r>
+        <w:t xml:space="preserve"> del dominio</w:t>
+      </w:r>
+    </w:p>
+    <w:p>
+      <w:pPr>
+        <w:pStyle w:val="Prrafodelista"/>
+        <w:numPr>
+          <w:ilvl w:val="1"/>
+          <w:numId w:val="5"/>
+        </w:numPr>
+      </w:pPr>
+      <w:r>
+        <w:t>Palabras clave dentro del dominio</w:t>
+      </w:r>
+    </w:p>
+    <w:p>
+      <w:pPr>
+        <w:pStyle w:val="Prrafodelista"/>
+        <w:numPr>
+          <w:ilvl w:val="1"/>
+          <w:numId w:val="5"/>
+        </w:numPr>
+      </w:pPr>
+      <w:r>
+        <w:t>Las palabras del title</w:t>
+      </w:r>
+    </w:p>
+    <w:p>
+      <w:pPr>
+        <w:pStyle w:val="Prrafodelista"/>
+        <w:numPr>
+          <w:ilvl w:val="1"/>
+          <w:numId w:val="5"/>
+        </w:numPr>
+      </w:pPr>
+      <w:r>
+        <w:t xml:space="preserve">La utilización de </w:t>
+      </w:r>
+      <w:r>
+        <w:t>las secciones</w:t>
+      </w:r>
+    </w:p>
+    <w:p>
+      <w:pPr>
+        <w:pStyle w:val="Prrafodelista"/>
+        <w:numPr>
+          <w:ilvl w:val="1"/>
+          <w:numId w:val="5"/>
+        </w:numPr>
+      </w:pPr>
+      <w:r>
+        <w:t>La anatomía de enlaces internos</w:t>
+      </w:r>
+    </w:p>
+    <w:p>
+      <w:pPr>
+        <w:pStyle w:val="Prrafodelista"/>
+        <w:numPr>
+          <w:ilvl w:val="0"/>
+          <w:numId w:val="5"/>
+        </w:numPr>
+      </w:pPr>
+      <w:r>
+        <w:t>META-TAGS son una serie de etiquetas que se escriben en la sección de cabecera de las paginas HTML, que no son visibles para el usuario final, algunas son:</w:t>
+      </w:r>
+    </w:p>
+    <w:p>
+      <w:pPr>
+        <w:pStyle w:val="Prrafodelista"/>
+        <w:numPr>
+          <w:ilvl w:val="1"/>
+          <w:numId w:val="5"/>
+        </w:numPr>
+      </w:pPr>
+    </w:p>
+    <w:p>
+      <w:pPr>
+        <w:pStyle w:val="Prrafodelista"/>
+        <w:numPr>
+          <w:ilvl w:val="1"/>
+          <w:numId w:val="5"/>
+        </w:numPr>
+      </w:pPr>
+      <w:r>
+        <w:lastRenderedPageBreak/>
+        <w:t xml:space="preserve">Keywords: contiene palabras clave que describen la naturaleza del contenido de la </w:t>
+      </w:r>
+      <w:r>
+        <w:t>página</w:t>
+      </w:r>
+      <w:r>
+        <w:t xml:space="preserve"> en la que se encuentra</w:t>
+      </w:r>
+    </w:p>
+    <w:p>
+      <w:pPr>
+        <w:pStyle w:val="Prrafodelista"/>
+        <w:numPr>
+          <w:ilvl w:val="1"/>
+          <w:numId w:val="5"/>
+        </w:numPr>
+      </w:pPr>
+      <w:r>
+        <w:t>Descripción</w:t>
+      </w:r>
+      <w:r>
+        <w:t>: El texto de este campo se suele utilizar como snippet en búsquedas genéricas</w:t>
+      </w:r>
+    </w:p>
+    <w:p>
+      <w:pPr>
+        <w:pStyle w:val="Prrafodelista"/>
+        <w:numPr>
+          <w:ilvl w:val="1"/>
+          <w:numId w:val="5"/>
+        </w:numPr>
+      </w:pPr>
+      <w:r>
+        <w:t xml:space="preserve">Robots: Contiene información de </w:t>
+      </w:r>
+      <w:r>
+        <w:t>cómo</w:t>
+      </w:r>
+      <w:r>
+        <w:t xml:space="preserve"> deben rastrear los buscadores la </w:t>
+      </w:r>
+      <w:r>
+        <w:t>página</w:t>
+      </w:r>
+      <w:r>
+        <w:t>. Valores:</w:t>
+      </w:r>
+    </w:p>
+    <w:p>
+      <w:pPr>
+        <w:pStyle w:val="Prrafodelista"/>
+        <w:numPr>
+          <w:ilvl w:val="2"/>
+          <w:numId w:val="5"/>
+        </w:numPr>
+      </w:pPr>
+      <w:r>
+        <w:t>Índex</w:t>
+      </w:r>
+      <w:r>
+        <w:t xml:space="preserve">, no </w:t>
+      </w:r>
+      <w:r>
+        <w:t>Índex</w:t>
+      </w:r>
+      <w:r>
+        <w:t>: indica si se debe indexar o no</w:t>
+      </w:r>
+    </w:p>
+    <w:p>
+      <w:pPr>
+        <w:pStyle w:val="Prrafodelista"/>
+        <w:numPr>
+          <w:ilvl w:val="2"/>
+          <w:numId w:val="5"/>
+        </w:numPr>
+      </w:pPr>
+      <w:r>
+        <w:t>Follow,NoFollow: Indica si deben progresar a los enlaces de la pagina</w:t>
+      </w:r>
+    </w:p>
+    <w:p>
+      <w:pPr>
+        <w:pStyle w:val="Prrafodelista"/>
+        <w:numPr>
+          <w:ilvl w:val="2"/>
+          <w:numId w:val="5"/>
+        </w:numPr>
+      </w:pPr>
+      <w:r>
+        <w:t>None: Ignora la pagina</w:t>
+      </w:r>
+    </w:p>
+    <w:p>
+      <w:pPr>
+        <w:pStyle w:val="Prrafodelista"/>
+        <w:numPr>
+          <w:ilvl w:val="2"/>
+          <w:numId w:val="5"/>
+        </w:numPr>
+      </w:pPr>
+      <w:r>
+        <w:t>NoArchive: No almacenar en cache este documento</w:t>
+      </w:r>
+    </w:p>
+    <w:p>
+      <w:pPr>
+        <w:pStyle w:val="Prrafodelista"/>
+        <w:numPr>
+          <w:ilvl w:val="0"/>
+          <w:numId w:val="5"/>
+        </w:numPr>
+      </w:pPr>
+      <w:r>
+        <w:t>PageRank</w:t>
+      </w:r>
+      <w:r>
         <w:t xml:space="preserve"> </w:t>
+      </w:r>
+      <w:r>
+        <w:t xml:space="preserve">Es un algoritmo de análisis de enlaces cuyo objeto es el </w:t>
+      </w:r>
+      <w:r>
+        <w:t>cálculo</w:t>
+      </w:r>
+      <w:r>
+        <w:t xml:space="preserve"> de la importancia de una </w:t>
+      </w:r>
+      <w:r>
+        <w:t>página</w:t>
+      </w:r>
+      <w:r>
+        <w:t xml:space="preserve"> en función del </w:t>
+      </w:r>
+      <w:r>
+        <w:t>número</w:t>
+      </w:r>
+      <w:r>
+        <w:t xml:space="preserve"> de </w:t>
+      </w:r>
+      <w:r>
+        <w:t>enlaces</w:t>
+      </w:r>
+      <w:r>
+        <w:t xml:space="preserve"> que contiene y recibe de otras fuentes</w:t>
+      </w:r>
+      <w:r>
+        <w:t>. Criterios</w:t>
+      </w:r>
+    </w:p>
+    <w:p>
+      <w:pPr>
+        <w:pStyle w:val="Prrafodelista"/>
+        <w:numPr>
+          <w:ilvl w:val="1"/>
+          <w:numId w:val="5"/>
+        </w:numPr>
+      </w:pPr>
+      <w:r>
+        <w:t>Que los términos buscados estén en el nombre del dominio</w:t>
+      </w:r>
+    </w:p>
+    <w:p>
+      <w:pPr>
+        <w:pStyle w:val="Prrafodelista"/>
+        <w:numPr>
+          <w:ilvl w:val="1"/>
+          <w:numId w:val="5"/>
+        </w:numPr>
+      </w:pPr>
+      <w:r>
+        <w:t>La antigüedad del dominio</w:t>
+      </w:r>
+    </w:p>
+    <w:p>
+      <w:pPr>
+        <w:pStyle w:val="Prrafodelista"/>
+        <w:numPr>
+          <w:ilvl w:val="1"/>
+          <w:numId w:val="5"/>
+        </w:numPr>
+      </w:pPr>
+      <w:r>
+        <w:t>El número de la relevancia de los enlaces externos</w:t>
+      </w:r>
+    </w:p>
+    <w:p>
+      <w:pPr>
+        <w:pStyle w:val="Prrafodelista"/>
+        <w:numPr>
+          <w:ilvl w:val="1"/>
+          <w:numId w:val="5"/>
+        </w:numPr>
+      </w:pPr>
+      <w:r>
+        <w:t>El texto utilizado en los enlaces externos</w:t>
+      </w:r>
+    </w:p>
+    <w:p>
+      <w:pPr>
+        <w:pStyle w:val="Prrafodelista"/>
+        <w:numPr>
+          <w:ilvl w:val="0"/>
+          <w:numId w:val="5"/>
+        </w:numPr>
+      </w:pPr>
+      <w:r>
+        <w:t>SiteMap: Es un fichero en formato XML generado por los buscadores que contiene información sobre las paginas disponibles de actualización de los contenidos</w:t>
+      </w:r>
+    </w:p>
+    <w:p>
+      <w:pPr>
+        <w:pStyle w:val="Prrafodelista"/>
+        <w:numPr>
+          <w:ilvl w:val="0"/>
+          <w:numId w:val="5"/>
+        </w:numPr>
+      </w:pPr>
+      <w:r>
+        <w:t>Robots TXT es un fichero alojado en la raíz del sitio web, que se especifica que paginas y/o directorios se pueden indexar en los navegadores</w:t>
+      </w:r>
+    </w:p>
+    <w:p>
+      <w:pPr>
+        <w:pStyle w:val="Prrafodelista"/>
+        <w:numPr>
+          <w:ilvl w:val="0"/>
+          <w:numId w:val="5"/>
+        </w:numPr>
+      </w:pPr>
+      <w:r>
+        <w:t>SPAMINDEXING es una técnica para “engañar” a los buscadores y hacerles creer que ciertas paginas tienen mas relevancia de las que tienen.</w:t>
+      </w:r>
+    </w:p>
+    <w:p>
+      <w:pPr>
+        <w:pStyle w:val="Prrafodelista"/>
+        <w:numPr>
+          <w:ilvl w:val="0"/>
+          <w:numId w:val="5"/>
+        </w:numPr>
+      </w:pPr>
+      <w:r>
+        <w:t>Los buscadores tienen mecanismos de detección de prácticas ilícitas para mejorar el ranking, pueden reducir tus resultados hasta eliminarlo de manera completa</w:t>
       </w:r>
       <w:bookmarkStart w:id="0" w:name="_GoBack"/>
       <w:bookmarkEnd w:id="0"/>
-      <w:r>
-        <w:t>través</w:t>
-      </w:r>
-      <w:r>
-        <w:t xml:space="preserve"> de la web-cam puedes hacer de cursor con tu cabeza)</w:t>
-      </w:r>
-    </w:p>
-    <w:p>
-      <w:pPr>
-        <w:pStyle w:val="Ttulo1"/>
-      </w:pPr>
-      <w:r>
-        <w:t>Tema 6</w:t>
-      </w:r>
     </w:p>
     <w:p>
       <w:pPr>
         <w:pStyle w:val="Prrafodelista"/>
         <w:numPr>
           <w:ilvl w:val="0"/>
-          <w:numId w:val="3"/>
-        </w:numPr>
-      </w:pPr>
-      <w:r>
-        <w:t>La usabilidad es la habilidad que tiene el software para ser entendido, aprendido, usado y ser atractivo para los usuarios.</w:t>
-      </w:r>
-    </w:p>
-    <w:p>
-      <w:pPr>
-        <w:pStyle w:val="Prrafodelista"/>
-        <w:numPr>
-          <w:ilvl w:val="1"/>
-          <w:numId w:val="3"/>
-        </w:numPr>
-      </w:pPr>
-      <w:r>
-        <w:t xml:space="preserve">La usabilidad es un atributo de calidad </w:t>
-      </w:r>
-      <w:r>
-        <w:t>y,</w:t>
-      </w:r>
-      <w:r>
-        <w:t xml:space="preserve"> por tanto, cualitativo</w:t>
-      </w:r>
-    </w:p>
-    <w:p>
-      <w:pPr>
-        <w:pStyle w:val="Prrafodelista"/>
-        <w:numPr>
-          <w:ilvl w:val="1"/>
-          <w:numId w:val="3"/>
-        </w:numPr>
-      </w:pPr>
-      <w:r>
-        <w:t>Mide lo fácil que es de usar una web para un determinado usuario</w:t>
-      </w:r>
-    </w:p>
-    <w:p>
-      <w:pPr>
-        <w:pStyle w:val="Prrafodelista"/>
-        <w:numPr>
-          <w:ilvl w:val="1"/>
-          <w:numId w:val="3"/>
-        </w:numPr>
-      </w:pPr>
-      <w:r>
-        <w:t xml:space="preserve">Determina la calidad de la relación </w:t>
-      </w:r>
-      <w:r>
-        <w:t>máquina</w:t>
-      </w:r>
-      <w:r>
-        <w:t>-hombre</w:t>
-      </w:r>
-    </w:p>
-    <w:p>
-      <w:pPr>
-        <w:pStyle w:val="Prrafodelista"/>
-        <w:numPr>
-          <w:ilvl w:val="0"/>
-          <w:numId w:val="3"/>
-        </w:numPr>
-      </w:pPr>
-      <w:r>
-        <w:t>Finalidad:</w:t>
-      </w:r>
-    </w:p>
-    <w:p>
-      <w:pPr>
-        <w:pStyle w:val="Prrafodelista"/>
-        <w:numPr>
-          <w:ilvl w:val="1"/>
-          <w:numId w:val="3"/>
-        </w:numPr>
-      </w:pPr>
-      <w:r>
-        <w:t>Lograr la satisfacción y una mejor experiencia para el usuario</w:t>
-      </w:r>
-    </w:p>
-    <w:p>
-      <w:pPr>
-        <w:pStyle w:val="Prrafodelista"/>
-        <w:numPr>
-          <w:ilvl w:val="1"/>
-          <w:numId w:val="3"/>
-        </w:numPr>
-      </w:pPr>
-      <w:r>
-        <w:t>Para ello debemos determinar la eficacia y eficiencia en el uso de la web y sus funciones</w:t>
-      </w:r>
-    </w:p>
-    <w:p>
-      <w:pPr>
-        <w:pStyle w:val="Prrafodelista"/>
-        <w:numPr>
-          <w:ilvl w:val="0"/>
-          <w:numId w:val="3"/>
-        </w:numPr>
-      </w:pPr>
-      <w:r>
-        <w:t>La usabilidad en una web es:</w:t>
-      </w:r>
-    </w:p>
-    <w:p>
-      <w:pPr>
-        <w:pStyle w:val="Prrafodelista"/>
-        <w:numPr>
-          <w:ilvl w:val="1"/>
-          <w:numId w:val="3"/>
-        </w:numPr>
-      </w:pPr>
-      <w:r>
-        <w:t xml:space="preserve">Estructurar los </w:t>
-      </w:r>
-      <w:r>
-        <w:t>menús</w:t>
-      </w:r>
-      <w:r>
-        <w:t xml:space="preserve"> de una forma clara y ordenada</w:t>
-      </w:r>
-    </w:p>
-    <w:p>
-      <w:pPr>
-        <w:pStyle w:val="Prrafodelista"/>
-        <w:numPr>
-          <w:ilvl w:val="1"/>
-          <w:numId w:val="3"/>
-        </w:numPr>
-      </w:pPr>
-      <w:r>
-        <w:t>Contenidos</w:t>
-      </w:r>
-      <w:r>
-        <w:t xml:space="preserve"> bien estructurados</w:t>
-      </w:r>
-    </w:p>
-    <w:p>
-      <w:pPr>
-        <w:pStyle w:val="Prrafodelista"/>
-        <w:numPr>
-          <w:ilvl w:val="1"/>
-          <w:numId w:val="3"/>
-        </w:numPr>
-      </w:pPr>
-      <w:r>
-        <w:t>Sistema de guía para el usuario</w:t>
-      </w:r>
-    </w:p>
-    <w:p>
-      <w:pPr>
-        <w:pStyle w:val="Prrafodelista"/>
-        <w:numPr>
-          <w:ilvl w:val="1"/>
-          <w:numId w:val="3"/>
-        </w:numPr>
-      </w:pPr>
-      <w:r>
-        <w:t>Mensajes claros</w:t>
-      </w:r>
-    </w:p>
-    <w:p>
-      <w:pPr>
-        <w:pStyle w:val="Prrafodelista"/>
-        <w:numPr>
-          <w:ilvl w:val="1"/>
-          <w:numId w:val="3"/>
-        </w:numPr>
-      </w:pPr>
-      <w:r>
-        <w:t>Procesos lógicos y esperados</w:t>
-      </w:r>
-    </w:p>
-    <w:p>
-      <w:pPr>
-        <w:pStyle w:val="Prrafodelista"/>
-        <w:numPr>
-          <w:ilvl w:val="1"/>
-          <w:numId w:val="3"/>
-        </w:numPr>
-      </w:pPr>
-      <w:r>
-        <w:t>Posibilidad de recuperarse ante el error</w:t>
-      </w:r>
-    </w:p>
-    <w:p>
-      <w:pPr>
-        <w:pStyle w:val="Prrafodelista"/>
-        <w:numPr>
-          <w:ilvl w:val="0"/>
-          <w:numId w:val="3"/>
-        </w:numPr>
-      </w:pPr>
-      <w:r>
-        <w:t xml:space="preserve">En los años 90 crear una </w:t>
-      </w:r>
-      <w:r>
-        <w:t>página</w:t>
-      </w:r>
-      <w:r>
-        <w:t xml:space="preserve"> web era un reto técnico y se buscaba diferenciarse de los medios ya existente.</w:t>
-      </w:r>
-    </w:p>
-    <w:p>
-      <w:pPr>
-        <w:pStyle w:val="Prrafodelista"/>
-        <w:numPr>
-          <w:ilvl w:val="0"/>
-          <w:numId w:val="3"/>
-        </w:numPr>
-      </w:pPr>
-      <w:r>
-        <w:t>Técnicas</w:t>
-      </w:r>
-    </w:p>
-    <w:p>
-      <w:pPr>
-        <w:pStyle w:val="Prrafodelista"/>
-        <w:numPr>
-          <w:ilvl w:val="1"/>
-          <w:numId w:val="3"/>
-        </w:numPr>
-      </w:pPr>
-      <w:r>
-        <w:t>Técnicas</w:t>
-      </w:r>
-      <w:r>
-        <w:t xml:space="preserve"> de sondeo e indagación son aquellas técnicas </w:t>
-      </w:r>
-      <w:r>
-        <w:t>basadas</w:t>
-      </w:r>
-      <w:r>
-        <w:t xml:space="preserve"> en la realización de entrevistas, cuestionarios y aquellas variantes en las que se preguntan a usuarios reales que buscan o necesitan de un sitio web</w:t>
-      </w:r>
-    </w:p>
-    <w:p>
-      <w:pPr>
-        <w:pStyle w:val="Prrafodelista"/>
-        <w:numPr>
-          <w:ilvl w:val="1"/>
-          <w:numId w:val="3"/>
-        </w:numPr>
-      </w:pPr>
-      <w:r>
-        <w:t>Inspección</w:t>
-      </w:r>
-      <w:r>
-        <w:t xml:space="preserve">: Se necesita el acceso a expertos, </w:t>
-      </w:r>
-      <w:r>
-        <w:t>guías</w:t>
-      </w:r>
-      <w:r>
-        <w:t xml:space="preserve"> de estilos… con la que poder revisar y analizar el sitio web que se ha desarrollado o se </w:t>
-      </w:r>
-      <w:r>
-        <w:t>está</w:t>
-      </w:r>
-      <w:r>
-        <w:t xml:space="preserve"> desarrollando</w:t>
-      </w:r>
-    </w:p>
-    <w:p>
-      <w:pPr>
-        <w:pStyle w:val="Prrafodelista"/>
-        <w:numPr>
-          <w:ilvl w:val="1"/>
-          <w:numId w:val="3"/>
-        </w:numPr>
-      </w:pPr>
-      <w:r>
-        <w:t>Prueba: Conjunto de actividades para probar las ventajas o limitaciones de un sitio web en las que se requiere la participación de usuarios.</w:t>
-      </w:r>
-    </w:p>
-    <w:p>
-      <w:pPr>
-        <w:pStyle w:val="Prrafodelista"/>
-        <w:numPr>
-          <w:ilvl w:val="0"/>
-          <w:numId w:val="3"/>
-        </w:numPr>
-      </w:pPr>
-      <w:r>
-        <w:t xml:space="preserve">Diseño centrado a usuario </w:t>
-      </w:r>
-      <w:r>
-        <w:t>Es una filosofía que se basa en crear sitios web, pensando en las necesidades del usuario para lograr una satisfacción y una mejor experiencia de usuario</w:t>
-      </w:r>
-    </w:p>
-    <w:p>
-      <w:pPr>
-        <w:pStyle w:val="Prrafodelista"/>
-        <w:numPr>
-          <w:ilvl w:val="0"/>
-          <w:numId w:val="3"/>
-        </w:numPr>
-      </w:pPr>
-      <w:r>
-        <w:t>Tipos de sitio web:</w:t>
-      </w:r>
-    </w:p>
-    <w:p>
-      <w:pPr>
-        <w:pStyle w:val="Prrafodelista"/>
-        <w:numPr>
-          <w:ilvl w:val="1"/>
-          <w:numId w:val="3"/>
-        </w:numPr>
-      </w:pPr>
-      <w:r>
-        <w:t>Públicos</w:t>
-      </w:r>
-      <w:r>
-        <w:t>, sin contenido restringido para el usuario</w:t>
-      </w:r>
-    </w:p>
-    <w:p>
-      <w:pPr>
-        <w:pStyle w:val="Prrafodelista"/>
-        <w:numPr>
-          <w:ilvl w:val="1"/>
-          <w:numId w:val="3"/>
-        </w:numPr>
-      </w:pPr>
-      <w:r>
-        <w:t>Públicos,</w:t>
-      </w:r>
-      <w:r>
-        <w:t xml:space="preserve"> pero el cliente tiene que registrarse para poder ver algunos contenidos</w:t>
-      </w:r>
-    </w:p>
-    <w:p>
-      <w:pPr>
-        <w:pStyle w:val="Prrafodelista"/>
-        <w:numPr>
-          <w:ilvl w:val="1"/>
-          <w:numId w:val="3"/>
-        </w:numPr>
-      </w:pPr>
-      <w:r>
-        <w:t xml:space="preserve">Privados, el acceso solamente </w:t>
-      </w:r>
-      <w:r>
-        <w:t>está</w:t>
-      </w:r>
-      <w:r>
-        <w:t xml:space="preserve"> abierto para los usuarios de la empresa.</w:t>
-      </w:r>
-    </w:p>
-    <w:p>
-      <w:pPr>
-        <w:pStyle w:val="Prrafodelista"/>
-        <w:numPr>
-          <w:ilvl w:val="0"/>
-          <w:numId w:val="3"/>
-        </w:numPr>
-      </w:pPr>
-      <w:r>
-        <w:t>Sugerencias:</w:t>
-      </w:r>
-    </w:p>
-    <w:p>
-      <w:pPr>
-        <w:pStyle w:val="Prrafodelista"/>
-        <w:numPr>
-          <w:ilvl w:val="1"/>
-          <w:numId w:val="3"/>
-        </w:numPr>
-      </w:pPr>
-      <w:r>
-        <w:t>Ofrecer enlaces de “volver”</w:t>
-      </w:r>
-    </w:p>
-    <w:p>
-      <w:pPr>
-        <w:pStyle w:val="Prrafodelista"/>
-        <w:numPr>
-          <w:ilvl w:val="1"/>
-          <w:numId w:val="3"/>
-        </w:numPr>
-      </w:pPr>
-      <w:r>
-        <w:t>El menú de navegación, siempre disponible</w:t>
-      </w:r>
-    </w:p>
-    <w:p>
-      <w:pPr>
-        <w:pStyle w:val="Prrafodelista"/>
-        <w:numPr>
-          <w:ilvl w:val="1"/>
-          <w:numId w:val="3"/>
-        </w:numPr>
-      </w:pPr>
-      <w:r>
-        <w:t>Identificar la situación actual en el sitio web</w:t>
-      </w:r>
-    </w:p>
-    <w:p>
-      <w:pPr>
-        <w:pStyle w:val="Prrafodelista"/>
-        <w:numPr>
-          <w:ilvl w:val="1"/>
-          <w:numId w:val="3"/>
-        </w:numPr>
-      </w:pPr>
-      <w:r>
-        <w:t>Optimizar la carga</w:t>
-      </w:r>
+          <w:numId w:val="5"/>
+        </w:numPr>
+      </w:pPr>
     </w:p>
     <w:sectPr>
       <w:pgSz w:w="11906" w:h="16838"/>
@@ -949,6 +1757,119 @@
     </w:lvl>
   </w:abstractNum>
   <w:abstractNum w:abstractNumId="1" w15:restartNumberingAfterBreak="0">
+    <w:nsid w:val="345262BF"/>
+    <w:multiLevelType w:val="hybridMultilevel"/>
+    <w:tmpl w:val="FDD8F296"/>
+    <w:lvl w:ilvl="0" w:tplc="0C0A0001">
+      <w:start w:val="1"/>
+      <w:numFmt w:val="bullet"/>
+      <w:lvlText w:val=""/>
+      <w:lvlJc w:val="left"/>
+      <w:pPr>
+        <w:ind w:left="720" w:hanging="360"/>
+      </w:pPr>
+      <w:rPr>
+        <w:rFonts w:ascii="Symbol" w:hAnsi="Symbol" w:hint="default"/>
+      </w:rPr>
+    </w:lvl>
+    <w:lvl w:ilvl="1" w:tplc="0C0A0003">
+      <w:start w:val="1"/>
+      <w:numFmt w:val="bullet"/>
+      <w:lvlText w:val="o"/>
+      <w:lvlJc w:val="left"/>
+      <w:pPr>
+        <w:ind w:left="1440" w:hanging="360"/>
+      </w:pPr>
+      <w:rPr>
+        <w:rFonts w:ascii="Courier New" w:hAnsi="Courier New" w:cs="Courier New" w:hint="default"/>
+      </w:rPr>
+    </w:lvl>
+    <w:lvl w:ilvl="2" w:tplc="0C0A0005">
+      <w:start w:val="1"/>
+      <w:numFmt w:val="bullet"/>
+      <w:lvlText w:val=""/>
+      <w:lvlJc w:val="left"/>
+      <w:pPr>
+        <w:ind w:left="2160" w:hanging="360"/>
+      </w:pPr>
+      <w:rPr>
+        <w:rFonts w:ascii="Wingdings" w:hAnsi="Wingdings" w:hint="default"/>
+      </w:rPr>
+    </w:lvl>
+    <w:lvl w:ilvl="3" w:tplc="0C0A0001">
+      <w:start w:val="1"/>
+      <w:numFmt w:val="bullet"/>
+      <w:lvlText w:val=""/>
+      <w:lvlJc w:val="left"/>
+      <w:pPr>
+        <w:ind w:left="2880" w:hanging="360"/>
+      </w:pPr>
+      <w:rPr>
+        <w:rFonts w:ascii="Symbol" w:hAnsi="Symbol" w:hint="default"/>
+      </w:rPr>
+    </w:lvl>
+    <w:lvl w:ilvl="4" w:tplc="0C0A0003" w:tentative="1">
+      <w:start w:val="1"/>
+      <w:numFmt w:val="bullet"/>
+      <w:lvlText w:val="o"/>
+      <w:lvlJc w:val="left"/>
+      <w:pPr>
+        <w:ind w:left="3600" w:hanging="360"/>
+      </w:pPr>
+      <w:rPr>
+        <w:rFonts w:ascii="Courier New" w:hAnsi="Courier New" w:cs="Courier New" w:hint="default"/>
+      </w:rPr>
+    </w:lvl>
+    <w:lvl w:ilvl="5" w:tplc="0C0A0005" w:tentative="1">
+      <w:start w:val="1"/>
+      <w:numFmt w:val="bullet"/>
+      <w:lvlText w:val=""/>
+      <w:lvlJc w:val="left"/>
+      <w:pPr>
+        <w:ind w:left="4320" w:hanging="360"/>
+      </w:pPr>
+      <w:rPr>
+        <w:rFonts w:ascii="Wingdings" w:hAnsi="Wingdings" w:hint="default"/>
+      </w:rPr>
+    </w:lvl>
+    <w:lvl w:ilvl="6" w:tplc="0C0A0001" w:tentative="1">
+      <w:start w:val="1"/>
+      <w:numFmt w:val="bullet"/>
+      <w:lvlText w:val=""/>
+      <w:lvlJc w:val="left"/>
+      <w:pPr>
+        <w:ind w:left="5040" w:hanging="360"/>
+      </w:pPr>
+      <w:rPr>
+        <w:rFonts w:ascii="Symbol" w:hAnsi="Symbol" w:hint="default"/>
+      </w:rPr>
+    </w:lvl>
+    <w:lvl w:ilvl="7" w:tplc="0C0A0003" w:tentative="1">
+      <w:start w:val="1"/>
+      <w:numFmt w:val="bullet"/>
+      <w:lvlText w:val="o"/>
+      <w:lvlJc w:val="left"/>
+      <w:pPr>
+        <w:ind w:left="5760" w:hanging="360"/>
+      </w:pPr>
+      <w:rPr>
+        <w:rFonts w:ascii="Courier New" w:hAnsi="Courier New" w:cs="Courier New" w:hint="default"/>
+      </w:rPr>
+    </w:lvl>
+    <w:lvl w:ilvl="8" w:tplc="0C0A0005" w:tentative="1">
+      <w:start w:val="1"/>
+      <w:numFmt w:val="bullet"/>
+      <w:lvlText w:val=""/>
+      <w:lvlJc w:val="left"/>
+      <w:pPr>
+        <w:ind w:left="6480" w:hanging="360"/>
+      </w:pPr>
+      <w:rPr>
+        <w:rFonts w:ascii="Wingdings" w:hAnsi="Wingdings" w:hint="default"/>
+      </w:rPr>
+    </w:lvl>
+  </w:abstractNum>
+  <w:abstractNum w:abstractNumId="2" w15:restartNumberingAfterBreak="0">
     <w:nsid w:val="4F09565C"/>
     <w:multiLevelType w:val="hybridMultilevel"/>
     <w:tmpl w:val="AB36CCBC"/>
@@ -1061,7 +1982,7 @@
       </w:rPr>
     </w:lvl>
   </w:abstractNum>
-  <w:abstractNum w:abstractNumId="2" w15:restartNumberingAfterBreak="0">
+  <w:abstractNum w:abstractNumId="3" w15:restartNumberingAfterBreak="0">
     <w:nsid w:val="5D6F3D73"/>
     <w:multiLevelType w:val="hybridMultilevel"/>
     <w:tmpl w:val="5B8EB216"/>
@@ -1174,7 +2095,7 @@
       </w:rPr>
     </w:lvl>
   </w:abstractNum>
-  <w:abstractNum w:abstractNumId="3" w15:restartNumberingAfterBreak="0">
+  <w:abstractNum w:abstractNumId="4" w15:restartNumberingAfterBreak="0">
     <w:nsid w:val="7E57302D"/>
     <w:multiLevelType w:val="hybridMultilevel"/>
     <w:tmpl w:val="C3145830"/>
@@ -1291,13 +2212,16 @@
     <w:abstractNumId w:val="0"/>
   </w:num>
   <w:num w:numId="2">
+    <w:abstractNumId w:val="3"/>
+  </w:num>
+  <w:num w:numId="3">
     <w:abstractNumId w:val="2"/>
   </w:num>
-  <w:num w:numId="3">
+  <w:num w:numId="4">
+    <w:abstractNumId w:val="4"/>
+  </w:num>
+  <w:num w:numId="5">
     <w:abstractNumId w:val="1"/>
-  </w:num>
-  <w:num w:numId="4">
-    <w:abstractNumId w:val="3"/>
   </w:num>
 </w:numbering>
 </file>
@@ -2072,7 +2996,7 @@
 </file>
 
 <file path=customXml/itemProps1.xml><?xml version="1.0" encoding="utf-8"?>
-<ds:datastoreItem xmlns:ds="http://schemas.openxmlformats.org/officeDocument/2006/customXml" ds:itemID="{AB897292-59A8-4ACD-8CC8-80E8B63B8673}">
+<ds:datastoreItem xmlns:ds="http://schemas.openxmlformats.org/officeDocument/2006/customXml" ds:itemID="{8503C691-068D-4A22-9E49-64807CC0CF2E}">
   <ds:schemaRefs>
     <ds:schemaRef ds:uri="http://schemas.openxmlformats.org/officeDocument/2006/bibliography"/>
   </ds:schemaRefs>
